--- a/rus/docx/31.content.docx
+++ b/rus/docx/31.content.docx
@@ -11,6 +11,15 @@
         <w:pStyle w:val="Heading2"/>
       </w:pPr>
       <w:r>
+        <w:t>Resource: Заметки к учебнику (Biblica)</w:t>
+      </w:r>
+      <w:r/>
+    </w:p>
+    <w:p>
+      <w:pPr>
+        <w:pStyle w:val="Heading2"/>
+      </w:pPr>
+      <w:r>
         <w:t>License Information</w:t>
       </w:r>
       <w:r/>
@@ -21,7 +30,7 @@
         <w:rPr>
           <w:b/>
         </w:rPr>
-        <w:t>Study Notes (Biblica)</w:t>
+        <w:t>Заметки к учебнику (Biblica)</w:t>
       </w:r>
       <w:r>
         <w:t xml:space="preserve"> (Russian) is based on</w:t>
@@ -74,7 +83,7 @@
         <w:pStyle w:val="Heading1"/>
       </w:pPr>
       <w:r>
-        <w:t>Study Notes (Biblica)</w:t>
+        <w:t>Заметки к учебнику (Biblica)</w:t>
       </w:r>
     </w:p>
     <w:p>
@@ -83,6 +92,50 @@
           <w:headerReference w:type="even" r:id="rId8"/>
           <w:headerReference w:type="default" r:id="rId9"/>
           <w:footerReference w:type="default" r:id="rId10"/>
+          <w:footnotePr>
+            <w:numRestart w:val="eachSect"/>
+          </w:footnotePr>
+          <w:type w:val="continuous"/>
+          <w:pgSz w:w="12240" w:h="15840" w:code="1"/>
+          <w:pgMar w:top="1440" w:right="1440" w:bottom="1440" w:left="1440" w:header="504" w:footer="504" w:gutter="0"/>
+          <w:cols w:space="708"/>
+          <w:titlePg/>
+          <w:docGrid w:linePitch="360"/>
+        </w:sectPr>
+      </w:pPr>
+    </w:p>
+    <w:p>
+      <w:r/>
+    </w:p>
+    <w:p>
+      <w:pPr>
+        <w:pStyle w:val="Heading2"/>
+      </w:pPr>
+      <w:r>
+        <w:t>OBA</w:t>
+      </w:r>
+      <w:r/>
+    </w:p>
+    <w:p>
+      <w:r/>
+      <w:r>
+        <w:rPr>
+          <w:i/>
+        </w:rPr>
+        <w:t>Авдий 1:1–21</w:t>
+      </w:r>
+    </w:p>
+    <w:p>
+      <w:r/>
+      <w:r>
+        <w:t xml:space="preserve"> </w:t>
+      </w:r>
+      <w:r/>
+      <w:r/>
+    </w:p>
+    <w:p>
+      <w:pPr>
+        <w:sectPr>
           <w:footnotePr>
             <w:numRestart w:val="eachSect"/>
           </w:footnotePr>

--- a/rus/docx/31.content.docx
+++ b/rus/docx/31.content.docx
@@ -4,48 +4,88 @@
   <w:body>
     <w:p/>
     <w:p>
-      <w:r/>
+      <w:pPr/>
+      <w:r>
+        <w:rPr>
+          <w:lang w:val="ru_RU" w:bidi="ru_RU"/>
+        </w:rPr>
+      </w:r>
     </w:p>
     <w:p>
       <w:pPr>
         <w:pStyle w:val="Heading2"/>
       </w:pPr>
       <w:r>
+        <w:rPr>
+          <w:lang w:val="ru_RU" w:bidi="ru_RU"/>
+        </w:rPr>
         <w:t>Resource: Заметки к учебнику (Biblica)</w:t>
       </w:r>
-      <w:r/>
+      <w:r>
+        <w:rPr>
+          <w:lang w:val="ru_RU" w:bidi="ru_RU"/>
+        </w:rPr>
+      </w:r>
     </w:p>
     <w:p>
       <w:pPr>
         <w:pStyle w:val="Heading2"/>
       </w:pPr>
       <w:r>
+        <w:rPr>
+          <w:lang w:val="ru_RU" w:bidi="ru_RU"/>
+        </w:rPr>
         <w:t>License Information</w:t>
       </w:r>
-      <w:r/>
+      <w:r>
+        <w:rPr>
+          <w:lang w:val="ru_RU" w:bidi="ru_RU"/>
+        </w:rPr>
+      </w:r>
     </w:p>
     <w:p>
-      <w:r/>
+      <w:pPr/>
+      <w:r>
+        <w:rPr>
+          <w:lang w:val="ru_RU" w:bidi="ru_RU"/>
+        </w:rPr>
+      </w:r>
       <w:r>
         <w:rPr>
           <w:b/>
+          <w:lang w:val="ru_RU" w:bidi="ru_RU"/>
         </w:rPr>
         <w:t>Заметки к учебнику (Biblica)</w:t>
       </w:r>
       <w:r>
+        <w:rPr>
+          <w:lang w:val="ru_RU" w:bidi="ru_RU"/>
+        </w:rPr>
         <w:t xml:space="preserve"> (Russian) is based on</w:t>
       </w:r>
       <w:r>
+        <w:rPr>
+          <w:lang w:val="ru_RU" w:bidi="ru_RU"/>
+        </w:rPr>
         <w:t xml:space="preserve">: </w:t>
       </w:r>
       <w:r>
+        <w:rPr>
+          <w:lang w:val="ru_RU" w:bidi="ru_RU"/>
+        </w:rPr>
         <w:t>Biblica Study Notes</w:t>
       </w:r>
       <w:r>
+        <w:rPr>
+          <w:lang w:val="ru_RU" w:bidi="ru_RU"/>
+        </w:rPr>
         <w:t xml:space="preserve">, </w:t>
       </w:r>
       <w:hyperlink r:id="rId13">
         <w:r>
+          <w:rPr>
+            <w:lang w:val="ru_RU" w:bidi="ru_RU"/>
+          </w:rPr>
           <w:rPr>
             <w:color w:val="0000EE"/>
             <w:u w:val="single"/>
@@ -54,10 +94,16 @@
         </w:r>
       </w:hyperlink>
       <w:r>
+        <w:rPr>
+          <w:lang w:val="ru_RU" w:bidi="ru_RU"/>
+        </w:rPr>
         <w:t xml:space="preserve">, 2023, which is licensed under a </w:t>
       </w:r>
       <w:hyperlink r:id="rId14">
         <w:r>
+          <w:rPr>
+            <w:lang w:val="ru_RU" w:bidi="ru_RU"/>
+          </w:rPr>
           <w:rPr>
             <w:color w:val="0000EE"/>
             <w:u w:val="single"/>
@@ -66,23 +112,49 @@
         </w:r>
       </w:hyperlink>
       <w:r>
+        <w:rPr>
+          <w:lang w:val="ru_RU" w:bidi="ru_RU"/>
+        </w:rPr>
         <w:t>.</w:t>
       </w:r>
-      <w:r/>
+      <w:r>
+        <w:rPr>
+          <w:lang w:val="ru_RU" w:bidi="ru_RU"/>
+        </w:rPr>
+      </w:r>
     </w:p>
     <w:p>
-      <w:r/>
-      <w:r>
+      <w:pPr/>
+      <w:r>
+        <w:rPr>
+          <w:lang w:val="ru_RU" w:bidi="ru_RU"/>
+        </w:rPr>
+      </w:r>
+      <w:r>
+        <w:rPr>
+          <w:lang w:val="ru_RU" w:bidi="ru_RU"/>
+        </w:rPr>
         <w:t>This PDF version is provided under the same license.</w:t>
       </w:r>
-      <w:r/>
-      <w:r/>
+      <w:r>
+        <w:rPr>
+          <w:lang w:val="ru_RU" w:bidi="ru_RU"/>
+        </w:rPr>
+      </w:r>
+      <w:r>
+        <w:rPr>
+          <w:lang w:val="ru_RU" w:bidi="ru_RU"/>
+        </w:rPr>
+      </w:r>
     </w:p>
     <w:p>
       <w:pPr>
         <w:pStyle w:val="Heading1"/>
       </w:pPr>
       <w:r>
+        <w:rPr>
+          <w:lang w:val="ru_RU" w:bidi="ru_RU"/>
+        </w:rPr>
         <w:t>Заметки к учебнику (Biblica)</w:t>
       </w:r>
     </w:p>
@@ -105,33 +177,72 @@
       </w:pPr>
     </w:p>
     <w:p>
-      <w:r/>
+      <w:pPr/>
+      <w:r>
+        <w:rPr>
+          <w:lang w:val="ru_RU" w:bidi="ru_RU"/>
+        </w:rPr>
+      </w:r>
     </w:p>
     <w:p>
       <w:pPr>
         <w:pStyle w:val="Heading2"/>
       </w:pPr>
       <w:r>
+        <w:rPr>
+          <w:lang w:val="ru_RU" w:bidi="ru_RU"/>
+        </w:rPr>
         <w:t>OBA</w:t>
       </w:r>
-      <w:r/>
+      <w:r>
+        <w:rPr>
+          <w:lang w:val="ru_RU" w:bidi="ru_RU"/>
+        </w:rPr>
+      </w:r>
     </w:p>
     <w:p>
-      <w:r/>
+      <w:pPr/>
+      <w:r>
+        <w:rPr>
+          <w:lang w:val="ru_RU" w:bidi="ru_RU"/>
+        </w:rPr>
+      </w:r>
       <w:r>
         <w:rPr>
           <w:i/>
+          <w:lang w:val="ru_RU" w:bidi="ru_RU"/>
         </w:rPr>
         <w:t>Авдий 1:1–21</w:t>
+      </w:r>
+      <w:r>
+        <w:rPr>
+          <w:lang w:val="ru_RU" w:bidi="ru_RU"/>
+        </w:rPr>
       </w:r>
     </w:p>
     <w:p>
-      <w:r/>
-      <w:r>
+      <w:pPr/>
+      <w:r>
+        <w:rPr>
+          <w:lang w:val="ru_RU" w:bidi="ru_RU"/>
+        </w:rPr>
+      </w:r>
+      <w:r>
+        <w:rPr>
+          <w:lang w:val="ru_RU" w:bidi="ru_RU"/>
+        </w:rPr>
         <w:t xml:space="preserve"> </w:t>
       </w:r>
-      <w:r/>
-      <w:r/>
+      <w:r>
+        <w:rPr>
+          <w:lang w:val="ru_RU" w:bidi="ru_RU"/>
+        </w:rPr>
+      </w:r>
+      <w:r>
+        <w:rPr>
+          <w:lang w:val="ru_RU" w:bidi="ru_RU"/>
+        </w:rPr>
+      </w:r>
     </w:p>
     <w:p>
       <w:pPr>
@@ -149,219 +260,450 @@
       </w:pPr>
     </w:p>
     <w:p>
-      <w:r/>
+      <w:pPr/>
+      <w:r>
+        <w:rPr>
+          <w:lang w:val="ru_RU" w:bidi="ru_RU"/>
+        </w:rPr>
+      </w:r>
     </w:p>
     <w:p>
       <w:pPr>
         <w:pStyle w:val="Heading2"/>
       </w:pPr>
       <w:r>
+        <w:rPr>
+          <w:lang w:val="ru_RU" w:bidi="ru_RU"/>
+        </w:rPr>
         <w:t>Авдий 1:1–21</w:t>
       </w:r>
-      <w:r/>
+      <w:r>
+        <w:rPr>
+          <w:lang w:val="ru_RU" w:bidi="ru_RU"/>
+        </w:rPr>
+      </w:r>
     </w:p>
     <w:p>
-      <w:r/>
-      <w:r>
+      <w:pPr/>
+      <w:r>
+        <w:rPr>
+          <w:lang w:val="ru_RU" w:bidi="ru_RU"/>
+        </w:rPr>
+      </w:r>
+      <w:r>
+        <w:rPr>
+          <w:lang w:val="ru_RU" w:bidi="ru_RU"/>
+        </w:rPr>
         <w:t xml:space="preserve">Пророк </w:t>
       </w:r>
       <w:r>
+        <w:rPr>
+          <w:lang w:val="ru_RU" w:bidi="ru_RU"/>
+        </w:rPr>
         <w:t xml:space="preserve">Авдий произнёс несколько </w:t>
       </w:r>
       <w:r>
+        <w:rPr>
+          <w:lang w:val="ru_RU" w:bidi="ru_RU"/>
+        </w:rPr>
         <w:t xml:space="preserve">пророчеств о суде </w:t>
       </w:r>
       <w:r>
+        <w:rPr>
+          <w:lang w:val="ru_RU" w:bidi="ru_RU"/>
+        </w:rPr>
         <w:t xml:space="preserve">над </w:t>
       </w:r>
       <w:r>
+        <w:rPr>
+          <w:lang w:val="ru_RU" w:bidi="ru_RU"/>
+        </w:rPr>
         <w:t>Едомом</w:t>
       </w:r>
       <w:r>
+        <w:rPr>
+          <w:lang w:val="ru_RU" w:bidi="ru_RU"/>
+        </w:rPr>
         <w:t xml:space="preserve">, которые очень похожи на </w:t>
       </w:r>
       <w:r>
+        <w:rPr>
+          <w:lang w:val="ru_RU" w:bidi="ru_RU"/>
+        </w:rPr>
         <w:t>пророчество о суде</w:t>
       </w:r>
       <w:r>
+        <w:rPr>
+          <w:lang w:val="ru_RU" w:bidi="ru_RU"/>
+        </w:rPr>
         <w:t xml:space="preserve"> над Едомом, которое записано в Книге пророка Иеремия в главе 49. Авдий объяснил, почему </w:t>
       </w:r>
       <w:r>
+        <w:rPr>
+          <w:lang w:val="ru_RU" w:bidi="ru_RU"/>
+        </w:rPr>
         <w:t>Бог</w:t>
       </w:r>
       <w:r>
+        <w:rPr>
+          <w:lang w:val="ru_RU" w:bidi="ru_RU"/>
+        </w:rPr>
         <w:t xml:space="preserve"> наведёт суд на Едом. Жители Едома (также называемые едомляне или идумеями) были гордыми людьми. Они верили, что их сила и </w:t>
       </w:r>
       <w:r>
+        <w:rPr>
+          <w:lang w:val="ru_RU" w:bidi="ru_RU"/>
+        </w:rPr>
         <w:t>мудрость</w:t>
       </w:r>
       <w:r>
+        <w:rPr>
+          <w:lang w:val="ru_RU" w:bidi="ru_RU"/>
+        </w:rPr>
         <w:t xml:space="preserve"> обеспечивают им безопасность. Это показывало, что они не уважали Божью власть как власть </w:t>
       </w:r>
       <w:r>
+        <w:rPr>
+          <w:lang w:val="ru_RU" w:bidi="ru_RU"/>
+        </w:rPr>
         <w:t>Господа</w:t>
       </w:r>
       <w:r>
+        <w:rPr>
+          <w:lang w:val="ru_RU" w:bidi="ru_RU"/>
+        </w:rPr>
         <w:t xml:space="preserve"> и Царя. Их гордость также показывала, что они не уважали Божью власть над народом </w:t>
       </w:r>
       <w:r>
+        <w:rPr>
+          <w:lang w:val="ru_RU" w:bidi="ru_RU"/>
+        </w:rPr>
         <w:t>Иуды</w:t>
       </w:r>
       <w:r>
+        <w:rPr>
+          <w:lang w:val="ru_RU" w:bidi="ru_RU"/>
+        </w:rPr>
         <w:t>.</w:t>
       </w:r>
     </w:p>
     <w:p>
-      <w:r/>
-      <w:r>
+      <w:pPr/>
+      <w:r>
+        <w:rPr>
+          <w:lang w:val="ru_RU" w:bidi="ru_RU"/>
+        </w:rPr>
+      </w:r>
+      <w:r>
+        <w:rPr>
+          <w:lang w:val="ru_RU" w:bidi="ru_RU"/>
+        </w:rPr>
         <w:t>Бог избрал</w:t>
       </w:r>
       <w:r>
+        <w:rPr>
+          <w:lang w:val="ru_RU" w:bidi="ru_RU"/>
+        </w:rPr>
         <w:t xml:space="preserve"> заключить </w:t>
       </w:r>
       <w:r>
+        <w:rPr>
+          <w:lang w:val="ru_RU" w:bidi="ru_RU"/>
+        </w:rPr>
         <w:t>завет</w:t>
       </w:r>
       <w:r>
+        <w:rPr>
+          <w:lang w:val="ru_RU" w:bidi="ru_RU"/>
+        </w:rPr>
         <w:t xml:space="preserve"> с народом из </w:t>
       </w:r>
       <w:r>
+        <w:rPr>
+          <w:lang w:val="ru_RU" w:bidi="ru_RU"/>
+        </w:rPr>
         <w:t>род</w:t>
       </w:r>
       <w:r>
+        <w:rPr>
+          <w:lang w:val="ru_RU" w:bidi="ru_RU"/>
+        </w:rPr>
         <w:t xml:space="preserve"> </w:t>
       </w:r>
       <w:r>
+        <w:rPr>
+          <w:lang w:val="ru_RU" w:bidi="ru_RU"/>
+        </w:rPr>
         <w:t>Иакова</w:t>
       </w:r>
       <w:r>
+        <w:rPr>
+          <w:lang w:val="ru_RU" w:bidi="ru_RU"/>
+        </w:rPr>
         <w:t xml:space="preserve">. Идумеи произошли от </w:t>
       </w:r>
       <w:r>
+        <w:rPr>
+          <w:lang w:val="ru_RU" w:bidi="ru_RU"/>
+        </w:rPr>
         <w:t>Исава</w:t>
       </w:r>
       <w:r>
+        <w:rPr>
+          <w:lang w:val="ru_RU" w:bidi="ru_RU"/>
+        </w:rPr>
         <w:t xml:space="preserve">, брата Иакова, и были родственными потомками с народом Иакова. Но на протяжении сотен лет они не жили друг с другом в </w:t>
       </w:r>
       <w:r>
+        <w:rPr>
+          <w:lang w:val="ru_RU" w:bidi="ru_RU"/>
+        </w:rPr>
         <w:t>мире</w:t>
       </w:r>
       <w:r>
+        <w:rPr>
+          <w:lang w:val="ru_RU" w:bidi="ru_RU"/>
+        </w:rPr>
         <w:t xml:space="preserve">. Идумеи открыто проявили непочтение к Богу и Его выбору и всегда торжествовали, когда на </w:t>
       </w:r>
       <w:r>
+        <w:rPr>
+          <w:lang w:val="ru_RU" w:bidi="ru_RU"/>
+        </w:rPr>
         <w:t xml:space="preserve">Иерусалим </w:t>
       </w:r>
       <w:r>
+        <w:rPr>
+          <w:lang w:val="ru_RU" w:bidi="ru_RU"/>
+        </w:rPr>
         <w:t>нападали другие народы.</w:t>
       </w:r>
     </w:p>
     <w:p>
-      <w:r/>
-      <w:r>
+      <w:pPr/>
+      <w:r>
+        <w:rPr>
+          <w:lang w:val="ru_RU" w:bidi="ru_RU"/>
+        </w:rPr>
+      </w:r>
+      <w:r>
+        <w:rPr>
+          <w:lang w:val="ru_RU" w:bidi="ru_RU"/>
+        </w:rPr>
         <w:t xml:space="preserve">Бог позволил Иерусалиму быть разрушенным </w:t>
       </w:r>
       <w:r>
+        <w:rPr>
+          <w:lang w:val="ru_RU" w:bidi="ru_RU"/>
+        </w:rPr>
         <w:t>вавилонским</w:t>
       </w:r>
       <w:r>
+        <w:rPr>
+          <w:lang w:val="ru_RU" w:bidi="ru_RU"/>
+        </w:rPr>
         <w:t xml:space="preserve"> войском в 586 году</w:t>
       </w:r>
       <w:r>
+        <w:rPr>
+          <w:lang w:val="ru_RU" w:bidi="ru_RU"/>
+        </w:rPr>
         <w:t xml:space="preserve"> до нашей эры</w:t>
       </w:r>
       <w:r>
+        <w:rPr>
+          <w:lang w:val="ru_RU" w:bidi="ru_RU"/>
+        </w:rPr>
         <w:t xml:space="preserve">. Так Бог совершил суд над </w:t>
       </w:r>
       <w:r>
+        <w:rPr>
+          <w:lang w:val="ru_RU" w:bidi="ru_RU"/>
+        </w:rPr>
         <w:t>Южным Царством</w:t>
       </w:r>
       <w:r>
+        <w:rPr>
+          <w:lang w:val="ru_RU" w:bidi="ru_RU"/>
+        </w:rPr>
         <w:t>. Идумеи не уважали решение Бога действовать против Своего народа (</w:t>
       </w:r>
       <w:r>
+        <w:rPr>
+          <w:lang w:val="ru_RU" w:bidi="ru_RU"/>
+        </w:rPr>
         <w:t>Божий народ</w:t>
       </w:r>
       <w:r>
+        <w:rPr>
+          <w:lang w:val="ru_RU" w:bidi="ru_RU"/>
+        </w:rPr>
         <w:t xml:space="preserve">). Вместо этого они предприняли свои собственные действия и усугубили страдания Южного Царства. Авдий говорит, как много злых дел идумеи совершили против жителей Южного Царства. В других текстах </w:t>
       </w:r>
       <w:r>
+        <w:rPr>
+          <w:lang w:val="ru_RU" w:bidi="ru_RU"/>
+        </w:rPr>
         <w:t>Библии</w:t>
       </w:r>
       <w:r>
+        <w:rPr>
+          <w:lang w:val="ru_RU" w:bidi="ru_RU"/>
+        </w:rPr>
         <w:t xml:space="preserve"> рассказывается, как жители Иерусалима относились к этому, например в Псалме 136 и в книге Плач Иеремии в главах 2 и 4.</w:t>
       </w:r>
     </w:p>
     <w:p>
-      <w:r/>
-      <w:r>
+      <w:pPr/>
+      <w:r>
+        <w:rPr>
+          <w:lang w:val="ru_RU" w:bidi="ru_RU"/>
+        </w:rPr>
+      </w:r>
+      <w:r>
+        <w:rPr>
+          <w:lang w:val="ru_RU" w:bidi="ru_RU"/>
+        </w:rPr>
         <w:t xml:space="preserve">Авдий объявил, что Бог уничтожит идумеев за их гордость и злые дела. Это событие описывается как </w:t>
       </w:r>
       <w:r>
+        <w:rPr>
+          <w:lang w:val="ru_RU" w:bidi="ru_RU"/>
+        </w:rPr>
         <w:t>день Господень</w:t>
       </w:r>
       <w:r>
+        <w:rPr>
+          <w:lang w:val="ru_RU" w:bidi="ru_RU"/>
+        </w:rPr>
         <w:t xml:space="preserve">. Это было время, когда Бог будет судить не только Едом, но и все народы. Авдий описал </w:t>
       </w:r>
       <w:r>
+        <w:rPr>
+          <w:lang w:val="ru_RU" w:bidi="ru_RU"/>
+        </w:rPr>
         <w:t>гнев Бога</w:t>
       </w:r>
       <w:r>
+        <w:rPr>
+          <w:lang w:val="ru_RU" w:bidi="ru_RU"/>
+        </w:rPr>
         <w:t xml:space="preserve"> как чашу, из которой будут пить народы. Результат суда над народами станет благословение для Божьего народа, потому что он будет наслаждаться </w:t>
       </w:r>
       <w:r>
+        <w:rPr>
+          <w:lang w:val="ru_RU" w:bidi="ru_RU"/>
+        </w:rPr>
         <w:t>благословениями завета</w:t>
       </w:r>
       <w:r>
+        <w:rPr>
+          <w:lang w:val="ru_RU" w:bidi="ru_RU"/>
+        </w:rPr>
         <w:t xml:space="preserve">. Эти благословения включают в себя безопасное проживание на земле, которую Бог обещал потомкам </w:t>
       </w:r>
       <w:r>
+        <w:rPr>
+          <w:lang w:val="ru_RU" w:bidi="ru_RU"/>
+        </w:rPr>
         <w:t>Авраама</w:t>
       </w:r>
       <w:r>
+        <w:rPr>
+          <w:lang w:val="ru_RU" w:bidi="ru_RU"/>
+        </w:rPr>
         <w:t>, а также благословение Божьего присутствия. Это и имеется в виду, когда в пророчестве говориться, что гора Сион снова станет святыней. Бог описал это время благословений как царство, принадлежащее Ему.</w:t>
       </w:r>
     </w:p>
     <w:p>
-      <w:r/>
-      <w:r>
+      <w:pPr/>
+      <w:r>
+        <w:rPr>
+          <w:lang w:val="ru_RU" w:bidi="ru_RU"/>
+        </w:rPr>
+      </w:r>
+      <w:r>
+        <w:rPr>
+          <w:lang w:val="ru_RU" w:bidi="ru_RU"/>
+        </w:rPr>
         <w:t xml:space="preserve">Иудеи </w:t>
       </w:r>
       <w:r>
+        <w:rPr>
+          <w:lang w:val="ru_RU" w:bidi="ru_RU"/>
+        </w:rPr>
         <w:t xml:space="preserve">поняли это пророчество надежды как </w:t>
       </w:r>
       <w:r>
+        <w:rPr>
+          <w:lang w:val="ru_RU" w:bidi="ru_RU"/>
+        </w:rPr>
         <w:t>пророчество</w:t>
       </w:r>
       <w:r>
+        <w:rPr>
+          <w:lang w:val="ru_RU" w:bidi="ru_RU"/>
+        </w:rPr>
         <w:t xml:space="preserve"> о будущем. Оно исполнится, когда Бог пошлёт </w:t>
       </w:r>
       <w:r>
+        <w:rPr>
+          <w:lang w:val="ru_RU" w:bidi="ru_RU"/>
+        </w:rPr>
         <w:t>Мессию</w:t>
       </w:r>
       <w:r>
+        <w:rPr>
+          <w:lang w:val="ru_RU" w:bidi="ru_RU"/>
+        </w:rPr>
         <w:t xml:space="preserve">. Авторы </w:t>
       </w:r>
       <w:r>
+        <w:rPr>
+          <w:lang w:val="ru_RU" w:bidi="ru_RU"/>
+        </w:rPr>
         <w:t>Нового Завета</w:t>
       </w:r>
       <w:r>
+        <w:rPr>
+          <w:lang w:val="ru_RU" w:bidi="ru_RU"/>
+        </w:rPr>
         <w:t xml:space="preserve"> пришли к пониманию, что </w:t>
       </w:r>
       <w:r>
+        <w:rPr>
+          <w:lang w:val="ru_RU" w:bidi="ru_RU"/>
+        </w:rPr>
         <w:t>Иисус</w:t>
       </w:r>
       <w:r>
+        <w:rPr>
+          <w:lang w:val="ru_RU" w:bidi="ru_RU"/>
+        </w:rPr>
         <w:t xml:space="preserve"> является Мессией. Иисус объявил о том, что Он принёс </w:t>
       </w:r>
       <w:r>
+        <w:rPr>
+          <w:lang w:val="ru_RU" w:bidi="ru_RU"/>
+        </w:rPr>
         <w:t>Божье Царство</w:t>
       </w:r>
       <w:r>
+        <w:rPr>
+          <w:lang w:val="ru_RU" w:bidi="ru_RU"/>
+        </w:rPr>
         <w:t xml:space="preserve"> на землю.</w:t>
       </w:r>
-      <w:r/>
-      <w:r/>
+      <w:r>
+        <w:rPr>
+          <w:lang w:val="ru_RU" w:bidi="ru_RU"/>
+        </w:rPr>
+      </w:r>
+      <w:r>
+        <w:rPr>
+          <w:lang w:val="ru_RU" w:bidi="ru_RU"/>
+        </w:rPr>
+      </w:r>
     </w:p>
     <w:sectPr>
       <w:footnotePr>
@@ -2263,7 +2605,7 @@
     <w:rPrDefault>
       <w:rPr>
         <w:rFonts w:ascii="Times New Roman" w:eastAsia="Times New Roman" w:hAnsi="Times New Roman" w:cs="Times New Roman"/>
-        <w:lang w:val="en-US" w:eastAsia="en-US" w:bidi="ar-SA"/>
+        <w:lang w:val="ru_RU" w:eastAsia="en-US" w:bidi="ar-SA"/>
       </w:rPr>
     </w:rPrDefault>
     <w:pPrDefault/>
